--- a/Liste hotfix.docx
+++ b/Liste hotfix.docx
@@ -5,12 +5,12 @@
     <w:p>
       <w:pPr>
         <w:rPr>
-          <w:color w:val="FF0000"/>
-        </w:rPr>
-      </w:pPr>
-      <w:r>
-        <w:rPr>
-          <w:color w:val="FF0000"/>
+          <w:strike/>
+        </w:rPr>
+      </w:pPr>
+      <w:r>
+        <w:rPr>
+          <w:strike/>
         </w:rPr>
         <w:t>- Le clic du bouton milieu de souris sur un lien Navlink =&gt; 404 not found</w:t>
       </w:r>
